--- a/minutes/minutes-2-19-09-2019.docx
+++ b/minutes/minutes-2-19-09-2019.docx
@@ -325,7 +325,25 @@
                 <w:sz w:val="22"/>
                 <w:szCs w:val="22"/>
               </w:rPr>
-              <w:t>Lim Jie Min</w:t>
+              <w:t xml:space="preserve">Lim </w:t>
+            </w:r>
+            <w:proofErr w:type="spellStart"/>
+            <w:r>
+              <w:rPr>
+                <w:rFonts w:ascii="Calibri" w:hAnsi="Calibri"/>
+                <w:sz w:val="22"/>
+                <w:szCs w:val="22"/>
+              </w:rPr>
+              <w:t>Jie</w:t>
+            </w:r>
+            <w:proofErr w:type="spellEnd"/>
+            <w:r>
+              <w:rPr>
+                <w:rFonts w:ascii="Calibri" w:hAnsi="Calibri"/>
+                <w:sz w:val="22"/>
+                <w:szCs w:val="22"/>
+              </w:rPr>
+              <w:t xml:space="preserve"> Min</w:t>
             </w:r>
           </w:p>
           <w:p>
@@ -361,7 +379,17 @@
                 <w:sz w:val="22"/>
                 <w:szCs w:val="22"/>
               </w:rPr>
-              <w:t>Ku Seoung Lim</w:t>
+              <w:t>Ku Seoung</w:t>
+            </w:r>
+            <w:bookmarkStart w:id="0" w:name="_GoBack"/>
+            <w:bookmarkEnd w:id="0"/>
+            <w:r>
+              <w:rPr>
+                <w:rFonts w:ascii="Calibri" w:hAnsi="Calibri"/>
+                <w:sz w:val="22"/>
+                <w:szCs w:val="22"/>
+              </w:rPr>
+              <w:t>Lim</w:t>
             </w:r>
           </w:p>
           <w:p>
@@ -373,14 +401,70 @@
                 <w:szCs w:val="22"/>
               </w:rPr>
             </w:pPr>
-            <w:r>
-              <w:rPr>
-                <w:rFonts w:ascii="Calibri" w:hAnsi="Calibri"/>
-                <w:sz w:val="22"/>
-                <w:szCs w:val="22"/>
-              </w:rPr>
-              <w:t>Hilya Syazwani Binte Mohamed Yusoff</w:t>
-            </w:r>
+            <w:proofErr w:type="spellStart"/>
+            <w:r>
+              <w:rPr>
+                <w:rFonts w:ascii="Calibri" w:hAnsi="Calibri"/>
+                <w:sz w:val="22"/>
+                <w:szCs w:val="22"/>
+              </w:rPr>
+              <w:t>Hilya</w:t>
+            </w:r>
+            <w:proofErr w:type="spellEnd"/>
+            <w:r>
+              <w:rPr>
+                <w:rFonts w:ascii="Calibri" w:hAnsi="Calibri"/>
+                <w:sz w:val="22"/>
+                <w:szCs w:val="22"/>
+              </w:rPr>
+              <w:t xml:space="preserve"> </w:t>
+            </w:r>
+            <w:proofErr w:type="spellStart"/>
+            <w:r>
+              <w:rPr>
+                <w:rFonts w:ascii="Calibri" w:hAnsi="Calibri"/>
+                <w:sz w:val="22"/>
+                <w:szCs w:val="22"/>
+              </w:rPr>
+              <w:t>Syazwani</w:t>
+            </w:r>
+            <w:proofErr w:type="spellEnd"/>
+            <w:r>
+              <w:rPr>
+                <w:rFonts w:ascii="Calibri" w:hAnsi="Calibri"/>
+                <w:sz w:val="22"/>
+                <w:szCs w:val="22"/>
+              </w:rPr>
+              <w:t xml:space="preserve"> </w:t>
+            </w:r>
+            <w:proofErr w:type="spellStart"/>
+            <w:r>
+              <w:rPr>
+                <w:rFonts w:ascii="Calibri" w:hAnsi="Calibri"/>
+                <w:sz w:val="22"/>
+                <w:szCs w:val="22"/>
+              </w:rPr>
+              <w:t>Binte</w:t>
+            </w:r>
+            <w:proofErr w:type="spellEnd"/>
+            <w:r>
+              <w:rPr>
+                <w:rFonts w:ascii="Calibri" w:hAnsi="Calibri"/>
+                <w:sz w:val="22"/>
+                <w:szCs w:val="22"/>
+              </w:rPr>
+              <w:t xml:space="preserve"> Mohamed </w:t>
+            </w:r>
+            <w:proofErr w:type="spellStart"/>
+            <w:r>
+              <w:rPr>
+                <w:rFonts w:ascii="Calibri" w:hAnsi="Calibri"/>
+                <w:sz w:val="22"/>
+                <w:szCs w:val="22"/>
+              </w:rPr>
+              <w:t>Yusoff</w:t>
+            </w:r>
+            <w:proofErr w:type="spellEnd"/>
           </w:p>
         </w:tc>
       </w:tr>
@@ -980,8 +1064,6 @@
         </w:rPr>
         <w:t>Tan Xin Rong, Steffi</w:t>
       </w:r>
-      <w:bookmarkStart w:id="0" w:name="_GoBack"/>
-      <w:bookmarkEnd w:id="0"/>
     </w:p>
     <w:p/>
     <w:sectPr>
@@ -1007,7 +1089,7 @@
     </w:rPrDefault>
     <w:pPrDefault/>
   </w:docDefaults>
-  <w:latentStyles w:defLockedState="0" w:defUIPriority="99" w:defSemiHidden="0" w:defUnhideWhenUsed="0" w:defQFormat="0" w:count="377">
+  <w:latentStyles w:defLockedState="0" w:defUIPriority="99" w:defSemiHidden="0" w:defUnhideWhenUsed="0" w:defQFormat="0" w:count="375">
     <w:lsdException w:name="Normal" w:uiPriority="0" w:qFormat="1"/>
     <w:lsdException w:name="heading 1" w:uiPriority="9" w:qFormat="1"/>
     <w:lsdException w:name="heading 2" w:semiHidden="1" w:uiPriority="9" w:unhideWhenUsed="1" w:qFormat="1"/>
@@ -1275,12 +1357,6 @@
     <w:lsdException w:name="Book Title" w:uiPriority="33" w:qFormat="1"/>
     <w:lsdException w:name="Bibliography" w:semiHidden="1" w:uiPriority="37" w:unhideWhenUsed="1"/>
     <w:lsdException w:name="TOC Heading" w:semiHidden="1" w:uiPriority="39" w:unhideWhenUsed="1" w:qFormat="1"/>
-    <w:lsdException w:name="Plain Table 4" w:semiHidden="1" w:unhideWhenUsed="1"/>
-    <w:lsdException w:name="Plain Table 5" w:semiHidden="1" w:unhideWhenUsed="1"/>
-    <w:lsdException w:name="Grid Table Light" w:semiHidden="1" w:unhideWhenUsed="1"/>
-    <w:lsdException w:name="Grid Table 1 Light" w:semiHidden="1" w:unhideWhenUsed="1"/>
-    <w:lsdException w:name="Grid Table 2" w:semiHidden="1" w:unhideWhenUsed="1"/>
-    <w:lsdException w:name="Grid Table 3" w:semiHidden="1" w:unhideWhenUsed="1"/>
     <w:lsdException w:name="Grid Table 4" w:uiPriority="49"/>
     <w:lsdException w:name="Grid Table 5 Dark" w:uiPriority="50"/>
     <w:lsdException w:name="Grid Table 6 Colorful" w:uiPriority="51"/>
@@ -1380,8 +1456,6 @@
     <w:lsdException w:name="Smart Hyperlink" w:semiHidden="1" w:unhideWhenUsed="1"/>
     <w:lsdException w:name="Hashtag" w:semiHidden="1" w:unhideWhenUsed="1"/>
     <w:lsdException w:name="Unresolved Mention" w:semiHidden="1" w:unhideWhenUsed="1"/>
-    <w:lsdException w:name="Smart Link" w:semiHidden="1" w:unhideWhenUsed="1"/>
-    <w:lsdException w:name="Smart Link Error" w:semiHidden="1" w:unhideWhenUsed="1"/>
   </w:latentStyles>
   <w:style w:type="paragraph" w:default="1" w:styleId="Normal">
     <w:name w:val="Normal"/>

--- a/minutes/minutes-2-19-09-2019.docx
+++ b/minutes/minutes-2-19-09-2019.docx
@@ -76,7 +76,15 @@
                 <w:sz w:val="22"/>
                 <w:szCs w:val="22"/>
               </w:rPr>
-              <w:t>17/09/2019</w:t>
+              <w:t>20</w:t>
+            </w:r>
+            <w:r>
+              <w:rPr>
+                <w:rFonts w:ascii="Calibri" w:hAnsi="Calibri"/>
+                <w:sz w:val="22"/>
+                <w:szCs w:val="22"/>
+              </w:rPr>
+              <w:t>/09/2019</w:t>
             </w:r>
           </w:p>
         </w:tc>
@@ -200,7 +208,15 @@
                 <w:sz w:val="22"/>
                 <w:szCs w:val="22"/>
               </w:rPr>
-              <w:t>SOE B1 Study Lounge</w:t>
+              <w:t xml:space="preserve">SOE </w:t>
+            </w:r>
+            <w:r>
+              <w:rPr>
+                <w:rFonts w:ascii="Calibri" w:hAnsi="Calibri"/>
+                <w:sz w:val="22"/>
+                <w:szCs w:val="22"/>
+              </w:rPr>
+              <w:t>GSR 2-6</w:t>
             </w:r>
           </w:p>
         </w:tc>
@@ -325,7 +341,25 @@
                 <w:sz w:val="22"/>
                 <w:szCs w:val="22"/>
               </w:rPr>
-              <w:t>Lim Jie Min</w:t>
+              <w:t xml:space="preserve">Lim </w:t>
+            </w:r>
+            <w:proofErr w:type="spellStart"/>
+            <w:r>
+              <w:rPr>
+                <w:rFonts w:ascii="Calibri" w:hAnsi="Calibri"/>
+                <w:sz w:val="22"/>
+                <w:szCs w:val="22"/>
+              </w:rPr>
+              <w:t>Jie</w:t>
+            </w:r>
+            <w:proofErr w:type="spellEnd"/>
+            <w:r>
+              <w:rPr>
+                <w:rFonts w:ascii="Calibri" w:hAnsi="Calibri"/>
+                <w:sz w:val="22"/>
+                <w:szCs w:val="22"/>
+              </w:rPr>
+              <w:t xml:space="preserve"> Min</w:t>
             </w:r>
           </w:p>
           <w:p>
@@ -361,7 +395,25 @@
                 <w:sz w:val="22"/>
                 <w:szCs w:val="22"/>
               </w:rPr>
-              <w:t>Ku Seoung Lim</w:t>
+              <w:t xml:space="preserve">Ku </w:t>
+            </w:r>
+            <w:proofErr w:type="spellStart"/>
+            <w:r>
+              <w:rPr>
+                <w:rFonts w:ascii="Calibri" w:hAnsi="Calibri"/>
+                <w:sz w:val="22"/>
+                <w:szCs w:val="22"/>
+              </w:rPr>
+              <w:t>Seoung</w:t>
+            </w:r>
+            <w:proofErr w:type="spellEnd"/>
+            <w:r>
+              <w:rPr>
+                <w:rFonts w:ascii="Calibri" w:hAnsi="Calibri"/>
+                <w:sz w:val="22"/>
+                <w:szCs w:val="22"/>
+              </w:rPr>
+              <w:t xml:space="preserve"> Lim</w:t>
             </w:r>
           </w:p>
           <w:p>
@@ -379,8 +431,54 @@
                 <w:sz w:val="22"/>
                 <w:szCs w:val="22"/>
               </w:rPr>
-              <w:t>Hilya Syazwani Binte Mohamed Yusoff</w:t>
-            </w:r>
+              <w:t xml:space="preserve">Hilya </w:t>
+            </w:r>
+            <w:proofErr w:type="spellStart"/>
+            <w:r>
+              <w:rPr>
+                <w:rFonts w:ascii="Calibri" w:hAnsi="Calibri"/>
+                <w:sz w:val="22"/>
+                <w:szCs w:val="22"/>
+              </w:rPr>
+              <w:t>Syazwani</w:t>
+            </w:r>
+            <w:proofErr w:type="spellEnd"/>
+            <w:r>
+              <w:rPr>
+                <w:rFonts w:ascii="Calibri" w:hAnsi="Calibri"/>
+                <w:sz w:val="22"/>
+                <w:szCs w:val="22"/>
+              </w:rPr>
+              <w:t xml:space="preserve"> </w:t>
+            </w:r>
+            <w:proofErr w:type="spellStart"/>
+            <w:r>
+              <w:rPr>
+                <w:rFonts w:ascii="Calibri" w:hAnsi="Calibri"/>
+                <w:sz w:val="22"/>
+                <w:szCs w:val="22"/>
+              </w:rPr>
+              <w:t>Binte</w:t>
+            </w:r>
+            <w:proofErr w:type="spellEnd"/>
+            <w:r>
+              <w:rPr>
+                <w:rFonts w:ascii="Calibri" w:hAnsi="Calibri"/>
+                <w:sz w:val="22"/>
+                <w:szCs w:val="22"/>
+              </w:rPr>
+              <w:t xml:space="preserve"> Mohamed </w:t>
+            </w:r>
+            <w:proofErr w:type="spellStart"/>
+            <w:r>
+              <w:rPr>
+                <w:rFonts w:ascii="Calibri" w:hAnsi="Calibri"/>
+                <w:sz w:val="22"/>
+                <w:szCs w:val="22"/>
+              </w:rPr>
+              <w:t>Yusoff</w:t>
+            </w:r>
+            <w:proofErr w:type="spellEnd"/>
           </w:p>
         </w:tc>
       </w:tr>
@@ -512,7 +610,41 @@
                 <w:sz w:val="22"/>
                 <w:szCs w:val="22"/>
               </w:rPr>
-              <w:t>2. Set up Google Sheets schedule for the project</w:t>
+              <w:t xml:space="preserve">2. </w:t>
+            </w:r>
+            <w:r>
+              <w:rPr>
+                <w:rFonts w:ascii="Calibri" w:hAnsi="Calibri"/>
+                <w:sz w:val="22"/>
+                <w:szCs w:val="22"/>
+              </w:rPr>
+              <w:t>Finalize schedule document</w:t>
+            </w:r>
+          </w:p>
+          <w:p>
+            <w:pPr>
+              <w:pStyle w:val="Default"/>
+              <w:rPr>
+                <w:rFonts w:ascii="Calibri" w:hAnsi="Calibri"/>
+                <w:sz w:val="22"/>
+                <w:szCs w:val="22"/>
+              </w:rPr>
+            </w:pPr>
+            <w:r>
+              <w:rPr>
+                <w:rFonts w:ascii="Calibri" w:hAnsi="Calibri"/>
+                <w:sz w:val="22"/>
+                <w:szCs w:val="22"/>
+              </w:rPr>
+              <w:t>3. Segregate tasks for iteration 1</w:t>
+            </w:r>
+            <w:r>
+              <w:rPr>
+                <w:rFonts w:ascii="Calibri" w:hAnsi="Calibri"/>
+                <w:sz w:val="22"/>
+                <w:szCs w:val="22"/>
+              </w:rPr>
+              <w:t xml:space="preserve"> to prepare for week 7 milestone</w:t>
             </w:r>
           </w:p>
         </w:tc>
@@ -540,10 +672,10 @@
         <w:tblLook w:val="01E0" w:firstRow="1" w:lastRow="1" w:firstColumn="1" w:lastColumn="1" w:noHBand="0" w:noVBand="0"/>
       </w:tblPr>
       <w:tblGrid>
-        <w:gridCol w:w="451"/>
-        <w:gridCol w:w="3780"/>
-        <w:gridCol w:w="2110"/>
-        <w:gridCol w:w="2175"/>
+        <w:gridCol w:w="450"/>
+        <w:gridCol w:w="3767"/>
+        <w:gridCol w:w="2127"/>
+        <w:gridCol w:w="2172"/>
       </w:tblGrid>
       <w:tr>
         <w:trPr>
@@ -552,12 +684,6 @@
         <w:tc>
           <w:tcPr>
             <w:tcW w:w="468" w:type="dxa"/>
-            <w:tcBorders>
-              <w:top w:val="nil"/>
-              <w:left w:val="nil"/>
-              <w:bottom w:val="nil"/>
-              <w:right w:val="nil"/>
-            </w:tcBorders>
           </w:tcPr>
           <w:p>
             <w:pPr>
@@ -572,12 +698,6 @@
         <w:tc>
           <w:tcPr>
             <w:tcW w:w="4153" w:type="dxa"/>
-            <w:tcBorders>
-              <w:top w:val="nil"/>
-              <w:left w:val="nil"/>
-              <w:bottom w:val="nil"/>
-              <w:right w:val="nil"/>
-            </w:tcBorders>
           </w:tcPr>
           <w:p>
             <w:pPr>
@@ -592,12 +712,6 @@
         <w:tc>
           <w:tcPr>
             <w:tcW w:w="2311" w:type="dxa"/>
-            <w:tcBorders>
-              <w:top w:val="nil"/>
-              <w:left w:val="nil"/>
-              <w:bottom w:val="nil"/>
-              <w:right w:val="nil"/>
-            </w:tcBorders>
           </w:tcPr>
           <w:p>
             <w:pPr>
@@ -612,12 +726,6 @@
         <w:tc>
           <w:tcPr>
             <w:tcW w:w="2311" w:type="dxa"/>
-            <w:tcBorders>
-              <w:top w:val="nil"/>
-              <w:left w:val="nil"/>
-              <w:bottom w:val="nil"/>
-              <w:right w:val="nil"/>
-            </w:tcBorders>
           </w:tcPr>
           <w:p>
             <w:pPr>
@@ -645,12 +753,6 @@
         <w:tc>
           <w:tcPr>
             <w:tcW w:w="468" w:type="dxa"/>
-            <w:tcBorders>
-              <w:top w:val="nil"/>
-              <w:left w:val="nil"/>
-              <w:bottom w:val="nil"/>
-              <w:right w:val="nil"/>
-            </w:tcBorders>
           </w:tcPr>
           <w:p>
             <w:pPr>
@@ -671,78 +773,97 @@
         <w:tc>
           <w:tcPr>
             <w:tcW w:w="4153" w:type="dxa"/>
-            <w:tcBorders>
-              <w:top w:val="nil"/>
-              <w:left w:val="nil"/>
-              <w:bottom w:val="nil"/>
-              <w:right w:val="nil"/>
-            </w:tcBorders>
-          </w:tcPr>
-          <w:p>
-            <w:pPr>
-              <w:rPr>
-                <w:rFonts w:ascii="Calibri" w:hAnsi="Calibri" w:cs="Arial"/>
-                <w:sz w:val="20"/>
-              </w:rPr>
-            </w:pPr>
-            <w:r>
-              <w:rPr>
-                <w:rFonts w:ascii="Calibri" w:hAnsi="Calibri" w:cs="Arial"/>
-                <w:sz w:val="20"/>
-              </w:rPr>
-              <w:t>Set up Git repository for the project</w:t>
+          </w:tcPr>
+          <w:p>
+            <w:pPr>
+              <w:rPr>
+                <w:rFonts w:ascii="Calibri" w:hAnsi="Calibri" w:cs="Arial"/>
+                <w:sz w:val="20"/>
+              </w:rPr>
+            </w:pPr>
+            <w:r>
+              <w:rPr>
+                <w:rFonts w:ascii="Calibri" w:hAnsi="Calibri" w:cs="Arial"/>
+                <w:sz w:val="20"/>
+              </w:rPr>
+              <w:t xml:space="preserve">Iteration 1 – </w:t>
+            </w:r>
+            <w:r>
+              <w:rPr>
+                <w:rFonts w:ascii="Calibri" w:hAnsi="Calibri" w:cs="Arial"/>
+                <w:sz w:val="20"/>
+              </w:rPr>
+              <w:t xml:space="preserve">Start on </w:t>
+            </w:r>
+            <w:r>
+              <w:rPr>
+                <w:rFonts w:ascii="Calibri" w:hAnsi="Calibri" w:cs="Arial"/>
+                <w:sz w:val="20"/>
+              </w:rPr>
+              <w:t xml:space="preserve">Login and test cases </w:t>
             </w:r>
           </w:p>
         </w:tc>
         <w:tc>
           <w:tcPr>
             <w:tcW w:w="2311" w:type="dxa"/>
-            <w:tcBorders>
-              <w:top w:val="nil"/>
-              <w:left w:val="nil"/>
-              <w:bottom w:val="nil"/>
-              <w:right w:val="nil"/>
-            </w:tcBorders>
-          </w:tcPr>
-          <w:p>
-            <w:pPr>
-              <w:rPr>
-                <w:rFonts w:ascii="Calibri" w:hAnsi="Calibri" w:cs="Arial"/>
-                <w:sz w:val="20"/>
-              </w:rPr>
-            </w:pPr>
-            <w:r>
-              <w:rPr>
-                <w:rFonts w:ascii="Calibri" w:hAnsi="Calibri" w:cs="Arial"/>
-                <w:sz w:val="20"/>
-              </w:rPr>
-              <w:t>Steffi</w:t>
+          </w:tcPr>
+          <w:p>
+            <w:pPr>
+              <w:rPr>
+                <w:rFonts w:ascii="Calibri" w:hAnsi="Calibri" w:cs="Arial"/>
+                <w:sz w:val="20"/>
+              </w:rPr>
+            </w:pPr>
+            <w:r>
+              <w:rPr>
+                <w:rFonts w:ascii="Calibri" w:hAnsi="Calibri" w:cs="Arial"/>
+                <w:sz w:val="20"/>
+              </w:rPr>
+              <w:t xml:space="preserve">Hilya and </w:t>
+            </w:r>
+            <w:proofErr w:type="spellStart"/>
+            <w:r>
+              <w:rPr>
+                <w:rFonts w:ascii="Calibri" w:hAnsi="Calibri" w:cs="Arial"/>
+                <w:sz w:val="20"/>
+              </w:rPr>
+              <w:t>Jie</w:t>
+            </w:r>
+            <w:proofErr w:type="spellEnd"/>
+            <w:r>
+              <w:rPr>
+                <w:rFonts w:ascii="Calibri" w:hAnsi="Calibri" w:cs="Arial"/>
+                <w:sz w:val="20"/>
+              </w:rPr>
+              <w:t xml:space="preserve"> Min</w:t>
             </w:r>
           </w:p>
         </w:tc>
         <w:tc>
           <w:tcPr>
             <w:tcW w:w="2311" w:type="dxa"/>
-            <w:tcBorders>
-              <w:top w:val="nil"/>
-              <w:left w:val="nil"/>
-              <w:bottom w:val="nil"/>
-              <w:right w:val="nil"/>
-            </w:tcBorders>
-          </w:tcPr>
-          <w:p>
-            <w:pPr>
-              <w:rPr>
-                <w:rFonts w:ascii="Calibri" w:hAnsi="Calibri" w:cs="Arial"/>
-                <w:sz w:val="20"/>
-              </w:rPr>
-            </w:pPr>
-            <w:r>
-              <w:rPr>
-                <w:rFonts w:ascii="Calibri" w:hAnsi="Calibri" w:cs="Arial"/>
-                <w:sz w:val="20"/>
-              </w:rPr>
-              <w:t>17/09/2019</w:t>
+          </w:tcPr>
+          <w:p>
+            <w:pPr>
+              <w:rPr>
+                <w:rFonts w:ascii="Calibri" w:hAnsi="Calibri" w:cs="Arial"/>
+                <w:sz w:val="20"/>
+              </w:rPr>
+            </w:pPr>
+            <w:r>
+              <w:rPr>
+                <w:rFonts w:ascii="Calibri" w:hAnsi="Calibri" w:cs="Arial"/>
+                <w:sz w:val="20"/>
+              </w:rPr>
+              <w:t>23</w:t>
+            </w:r>
+            <w:r>
+              <w:rPr>
+                <w:rFonts w:ascii="Calibri" w:hAnsi="Calibri" w:cs="Arial"/>
+                <w:sz w:val="20"/>
+              </w:rPr>
+              <w:t>/09/2019</w:t>
             </w:r>
           </w:p>
         </w:tc>
@@ -754,83 +875,226 @@
         <w:tc>
           <w:tcPr>
             <w:tcW w:w="468" w:type="dxa"/>
-            <w:tcBorders>
-              <w:top w:val="nil"/>
-              <w:left w:val="nil"/>
-              <w:bottom w:val="nil"/>
-              <w:right w:val="nil"/>
-            </w:tcBorders>
-          </w:tcPr>
-          <w:p>
-            <w:pPr>
-              <w:rPr>
-                <w:rFonts w:ascii="Calibri" w:hAnsi="Calibri" w:cs="Arial"/>
-                <w:sz w:val="20"/>
-              </w:rPr>
-            </w:pPr>
+          </w:tcPr>
+          <w:p>
+            <w:pPr>
+              <w:rPr>
+                <w:rFonts w:ascii="Calibri" w:hAnsi="Calibri" w:cs="Arial"/>
+                <w:sz w:val="20"/>
+              </w:rPr>
+            </w:pPr>
+            <w:r>
+              <w:rPr>
+                <w:rFonts w:ascii="Calibri" w:hAnsi="Calibri" w:cs="Arial"/>
+                <w:sz w:val="20"/>
+              </w:rPr>
+              <w:t>2</w:t>
+            </w:r>
           </w:p>
         </w:tc>
         <w:tc>
           <w:tcPr>
             <w:tcW w:w="4153" w:type="dxa"/>
-            <w:tcBorders>
-              <w:top w:val="nil"/>
-              <w:left w:val="nil"/>
-              <w:bottom w:val="nil"/>
-              <w:right w:val="nil"/>
-            </w:tcBorders>
-          </w:tcPr>
-          <w:p>
-            <w:pPr>
-              <w:rPr>
-                <w:rFonts w:ascii="Calibri" w:hAnsi="Calibri" w:cs="Arial"/>
-                <w:sz w:val="20"/>
-              </w:rPr>
-            </w:pPr>
+          </w:tcPr>
+          <w:p>
+            <w:pPr>
+              <w:rPr>
+                <w:rFonts w:ascii="Calibri" w:hAnsi="Calibri" w:cs="Arial"/>
+                <w:sz w:val="20"/>
+              </w:rPr>
+            </w:pPr>
+            <w:r>
+              <w:rPr>
+                <w:rFonts w:ascii="Calibri" w:hAnsi="Calibri" w:cs="Arial"/>
+                <w:sz w:val="20"/>
+              </w:rPr>
+              <w:t xml:space="preserve">Iteration 1 – </w:t>
+            </w:r>
+            <w:r>
+              <w:rPr>
+                <w:rFonts w:ascii="Calibri" w:hAnsi="Calibri" w:cs="Arial"/>
+                <w:sz w:val="20"/>
+              </w:rPr>
+              <w:t xml:space="preserve">Start on </w:t>
+            </w:r>
+            <w:r>
+              <w:rPr>
+                <w:rFonts w:ascii="Calibri" w:hAnsi="Calibri" w:cs="Arial"/>
+                <w:sz w:val="20"/>
+              </w:rPr>
+              <w:t xml:space="preserve">Bootstrap </w:t>
+            </w:r>
           </w:p>
         </w:tc>
         <w:tc>
           <w:tcPr>
             <w:tcW w:w="2311" w:type="dxa"/>
-            <w:tcBorders>
-              <w:top w:val="nil"/>
-              <w:left w:val="nil"/>
-              <w:bottom w:val="nil"/>
-              <w:right w:val="nil"/>
-            </w:tcBorders>
-          </w:tcPr>
-          <w:p>
-            <w:pPr>
-              <w:rPr>
-                <w:rFonts w:ascii="Calibri" w:hAnsi="Calibri" w:cs="Arial"/>
-                <w:sz w:val="20"/>
-              </w:rPr>
-            </w:pPr>
+          </w:tcPr>
+          <w:p>
+            <w:pPr>
+              <w:rPr>
+                <w:rFonts w:ascii="Calibri" w:hAnsi="Calibri" w:cs="Arial"/>
+                <w:sz w:val="20"/>
+              </w:rPr>
+            </w:pPr>
+            <w:proofErr w:type="spellStart"/>
+            <w:r>
+              <w:rPr>
+                <w:rFonts w:ascii="Calibri" w:hAnsi="Calibri" w:cs="Arial"/>
+                <w:sz w:val="20"/>
+              </w:rPr>
+              <w:t>Seoung</w:t>
+            </w:r>
+            <w:proofErr w:type="spellEnd"/>
+            <w:r>
+              <w:rPr>
+                <w:rFonts w:ascii="Calibri" w:hAnsi="Calibri" w:cs="Arial"/>
+                <w:sz w:val="20"/>
+              </w:rPr>
+              <w:t xml:space="preserve"> and </w:t>
+            </w:r>
+            <w:r>
+              <w:rPr>
+                <w:rFonts w:ascii="Calibri" w:hAnsi="Calibri" w:cs="Arial"/>
+                <w:sz w:val="20"/>
+              </w:rPr>
+              <w:t>Hui Sin</w:t>
+            </w:r>
           </w:p>
         </w:tc>
         <w:tc>
           <w:tcPr>
             <w:tcW w:w="2311" w:type="dxa"/>
-            <w:tcBorders>
-              <w:top w:val="nil"/>
-              <w:left w:val="nil"/>
-              <w:bottom w:val="nil"/>
-              <w:right w:val="nil"/>
-            </w:tcBorders>
-          </w:tcPr>
-          <w:p>
-            <w:pPr>
-              <w:rPr>
-                <w:rFonts w:ascii="Calibri" w:hAnsi="Calibri" w:cs="Arial"/>
-                <w:sz w:val="20"/>
-              </w:rPr>
-            </w:pPr>
+          </w:tcPr>
+          <w:p>
+            <w:pPr>
+              <w:rPr>
+                <w:rFonts w:ascii="Calibri" w:hAnsi="Calibri" w:cs="Arial"/>
+                <w:sz w:val="20"/>
+              </w:rPr>
+            </w:pPr>
+            <w:r>
+              <w:rPr>
+                <w:rFonts w:ascii="Calibri" w:hAnsi="Calibri" w:cs="Arial"/>
+                <w:sz w:val="20"/>
+              </w:rPr>
+              <w:t>23/09/2019</w:t>
+            </w:r>
+          </w:p>
+        </w:tc>
+      </w:tr>
+      <w:tr>
+        <w:trPr>
+          <w:trHeight w:val="122"/>
+        </w:trPr>
+        <w:tc>
+          <w:tcPr>
+            <w:tcW w:w="468" w:type="dxa"/>
+          </w:tcPr>
+          <w:p>
+            <w:pPr>
+              <w:rPr>
+                <w:rFonts w:ascii="Calibri" w:hAnsi="Calibri" w:cs="Arial"/>
+                <w:sz w:val="20"/>
+              </w:rPr>
+            </w:pPr>
+            <w:r>
+              <w:rPr>
+                <w:rFonts w:ascii="Calibri" w:hAnsi="Calibri" w:cs="Arial"/>
+                <w:sz w:val="20"/>
+              </w:rPr>
+              <w:t>3</w:t>
+            </w:r>
+          </w:p>
+        </w:tc>
+        <w:tc>
+          <w:tcPr>
+            <w:tcW w:w="4153" w:type="dxa"/>
+          </w:tcPr>
+          <w:p>
+            <w:pPr>
+              <w:rPr>
+                <w:rFonts w:ascii="Calibri" w:hAnsi="Calibri" w:cs="Arial"/>
+                <w:sz w:val="20"/>
+              </w:rPr>
+            </w:pPr>
+            <w:r>
+              <w:rPr>
+                <w:rFonts w:ascii="Calibri" w:hAnsi="Calibri" w:cs="Arial"/>
+                <w:sz w:val="20"/>
+              </w:rPr>
+              <w:t xml:space="preserve">Daily updates </w:t>
+            </w:r>
+            <w:r>
+              <w:rPr>
+                <w:rFonts w:ascii="Calibri" w:hAnsi="Calibri" w:cs="Arial"/>
+                <w:sz w:val="20"/>
+              </w:rPr>
+              <w:t>for the entire week</w:t>
+            </w:r>
+          </w:p>
+        </w:tc>
+        <w:tc>
+          <w:tcPr>
+            <w:tcW w:w="2311" w:type="dxa"/>
+          </w:tcPr>
+          <w:p>
+            <w:pPr>
+              <w:rPr>
+                <w:rFonts w:ascii="Calibri" w:hAnsi="Calibri" w:cs="Arial"/>
+                <w:sz w:val="20"/>
+              </w:rPr>
+            </w:pPr>
+            <w:r>
+              <w:rPr>
+                <w:rFonts w:ascii="Calibri" w:hAnsi="Calibri" w:cs="Arial"/>
+                <w:sz w:val="20"/>
+              </w:rPr>
+              <w:t>Steffi</w:t>
+            </w:r>
+          </w:p>
+        </w:tc>
+        <w:tc>
+          <w:tcPr>
+            <w:tcW w:w="2311" w:type="dxa"/>
+          </w:tcPr>
+          <w:p>
+            <w:pPr>
+              <w:rPr>
+                <w:rFonts w:ascii="Calibri" w:hAnsi="Calibri" w:cs="Arial"/>
+                <w:sz w:val="20"/>
+              </w:rPr>
+            </w:pPr>
+            <w:r>
+              <w:rPr>
+                <w:rFonts w:ascii="Calibri" w:hAnsi="Calibri" w:cs="Arial"/>
+                <w:sz w:val="20"/>
+              </w:rPr>
+              <w:t>2</w:t>
+            </w:r>
+            <w:r>
+              <w:rPr>
+                <w:rFonts w:ascii="Calibri" w:hAnsi="Calibri" w:cs="Arial"/>
+                <w:sz w:val="20"/>
+              </w:rPr>
+              <w:t>7</w:t>
+            </w:r>
+            <w:r>
+              <w:rPr>
+                <w:rFonts w:ascii="Calibri" w:hAnsi="Calibri" w:cs="Arial"/>
+                <w:sz w:val="20"/>
+              </w:rPr>
+              <w:t>/09/2019</w:t>
+            </w:r>
           </w:p>
         </w:tc>
       </w:tr>
     </w:tbl>
     <w:p>
       <w:pPr>
+        <w:tabs>
+          <w:tab w:val="left" w:pos="1128"/>
+        </w:tabs>
         <w:rPr>
           <w:rFonts w:ascii="Calibri" w:hAnsi="Calibri" w:cs="Arial"/>
           <w:sz w:val="20"/>
@@ -839,7 +1103,6 @@
     </w:p>
     <w:p>
       <w:pPr>
-        <w:ind w:left="360"/>
         <w:rPr>
           <w:rFonts w:ascii="Calibri" w:hAnsi="Calibri" w:cs="Arial"/>
           <w:sz w:val="20"/>
@@ -858,14 +1121,6 @@
       <w:pPr>
         <w:rPr>
           <w:rFonts w:ascii="Calibri" w:hAnsi="Calibri" w:cs="Arial"/>
-          <w:sz w:val="20"/>
-        </w:rPr>
-      </w:pPr>
-    </w:p>
-    <w:p>
-      <w:pPr>
-        <w:rPr>
-          <w:rFonts w:ascii="Calibri" w:hAnsi="Calibri" w:cs="Arial"/>
           <w:sz w:val="22"/>
           <w:szCs w:val="22"/>
         </w:rPr>
@@ -884,7 +1139,7 @@
           <w:sz w:val="22"/>
           <w:szCs w:val="22"/>
         </w:rPr>
-        <w:t>7.15</w:t>
+        <w:t>10.05</w:t>
       </w:r>
       <w:r>
         <w:rPr>
@@ -892,7 +1147,33 @@
           <w:sz w:val="22"/>
           <w:szCs w:val="22"/>
         </w:rPr>
-        <w:t xml:space="preserve"> pm. These minutes will be circulated and adopted if there are no amendments reported in the next three days.</w:t>
+        <w:t xml:space="preserve">pm. </w:t>
+      </w:r>
+      <w:bookmarkStart w:id="0" w:name="_GoBack"/>
+      <w:bookmarkEnd w:id="0"/>
+      <w:r>
+        <w:rPr>
+          <w:rFonts w:ascii="Calibri" w:hAnsi="Calibri" w:cs="Arial"/>
+          <w:sz w:val="22"/>
+          <w:szCs w:val="22"/>
+        </w:rPr>
+        <w:t xml:space="preserve">These minutes will be circulated and adopted if there are no amendments reported in the next </w:t>
+      </w:r>
+      <w:r>
+        <w:rPr>
+          <w:rFonts w:ascii="Calibri" w:hAnsi="Calibri" w:cs="Arial"/>
+          <w:sz w:val="22"/>
+          <w:szCs w:val="22"/>
+        </w:rPr>
+        <w:t>4</w:t>
+      </w:r>
+      <w:r>
+        <w:rPr>
+          <w:rFonts w:ascii="Calibri" w:hAnsi="Calibri" w:cs="Arial"/>
+          <w:sz w:val="22"/>
+          <w:szCs w:val="22"/>
+        </w:rPr>
+        <w:t xml:space="preserve"> days.</w:t>
       </w:r>
     </w:p>
     <w:p>
@@ -935,8 +1216,54 @@
           <w:sz w:val="22"/>
           <w:szCs w:val="22"/>
         </w:rPr>
-        <w:t>Tan Xin Rong, Steffi</w:t>
+        <w:t xml:space="preserve">Hilya </w:t>
       </w:r>
+      <w:proofErr w:type="spellStart"/>
+      <w:r>
+        <w:rPr>
+          <w:rFonts w:ascii="Calibri" w:hAnsi="Calibri" w:cs="Arial"/>
+          <w:sz w:val="22"/>
+          <w:szCs w:val="22"/>
+        </w:rPr>
+        <w:t>Syazwani</w:t>
+      </w:r>
+      <w:proofErr w:type="spellEnd"/>
+      <w:r>
+        <w:rPr>
+          <w:rFonts w:ascii="Calibri" w:hAnsi="Calibri" w:cs="Arial"/>
+          <w:sz w:val="22"/>
+          <w:szCs w:val="22"/>
+        </w:rPr>
+        <w:t xml:space="preserve"> </w:t>
+      </w:r>
+      <w:proofErr w:type="spellStart"/>
+      <w:r>
+        <w:rPr>
+          <w:rFonts w:ascii="Calibri" w:hAnsi="Calibri" w:cs="Arial"/>
+          <w:sz w:val="22"/>
+          <w:szCs w:val="22"/>
+        </w:rPr>
+        <w:t>Binte</w:t>
+      </w:r>
+      <w:proofErr w:type="spellEnd"/>
+      <w:r>
+        <w:rPr>
+          <w:rFonts w:ascii="Calibri" w:hAnsi="Calibri" w:cs="Arial"/>
+          <w:sz w:val="22"/>
+          <w:szCs w:val="22"/>
+        </w:rPr>
+        <w:t xml:space="preserve"> Mohamed </w:t>
+      </w:r>
+      <w:proofErr w:type="spellStart"/>
+      <w:r>
+        <w:rPr>
+          <w:rFonts w:ascii="Calibri" w:hAnsi="Calibri" w:cs="Arial"/>
+          <w:sz w:val="22"/>
+          <w:szCs w:val="22"/>
+        </w:rPr>
+        <w:t>Yusoff</w:t>
+      </w:r>
+      <w:proofErr w:type="spellEnd"/>
     </w:p>
     <w:p>
       <w:pPr>
@@ -980,8 +1307,6 @@
         </w:rPr>
         <w:t>Tan Xin Rong, Steffi</w:t>
       </w:r>
-      <w:bookmarkStart w:id="0" w:name="_GoBack"/>
-      <w:bookmarkEnd w:id="0"/>
     </w:p>
     <w:p/>
     <w:sectPr>
@@ -1275,12 +1600,6 @@
     <w:lsdException w:name="Book Title" w:uiPriority="33" w:qFormat="1"/>
     <w:lsdException w:name="Bibliography" w:semiHidden="1" w:uiPriority="37" w:unhideWhenUsed="1"/>
     <w:lsdException w:name="TOC Heading" w:semiHidden="1" w:uiPriority="39" w:unhideWhenUsed="1" w:qFormat="1"/>
-    <w:lsdException w:name="Plain Table 4" w:semiHidden="1" w:unhideWhenUsed="1"/>
-    <w:lsdException w:name="Plain Table 5" w:semiHidden="1" w:unhideWhenUsed="1"/>
-    <w:lsdException w:name="Grid Table Light" w:semiHidden="1" w:unhideWhenUsed="1"/>
-    <w:lsdException w:name="Grid Table 1 Light" w:semiHidden="1" w:unhideWhenUsed="1"/>
-    <w:lsdException w:name="Grid Table 2" w:semiHidden="1" w:unhideWhenUsed="1"/>
-    <w:lsdException w:name="Grid Table 3" w:semiHidden="1" w:unhideWhenUsed="1"/>
     <w:lsdException w:name="Grid Table 4" w:uiPriority="49"/>
     <w:lsdException w:name="Grid Table 5 Dark" w:uiPriority="50"/>
     <w:lsdException w:name="Grid Table 6 Colorful" w:uiPriority="51"/>

--- a/minutes/minutes-2-19-09-2019.docx
+++ b/minutes/minutes-2-19-09-2019.docx
@@ -76,7 +76,15 @@
                 <w:sz w:val="22"/>
                 <w:szCs w:val="22"/>
               </w:rPr>
-              <w:t>17/09/2019</w:t>
+              <w:t>19</w:t>
+            </w:r>
+            <w:r>
+              <w:rPr>
+                <w:rFonts w:ascii="Calibri" w:hAnsi="Calibri"/>
+                <w:sz w:val="22"/>
+                <w:szCs w:val="22"/>
+              </w:rPr>
+              <w:t>/09/2019</w:t>
             </w:r>
           </w:p>
         </w:tc>
@@ -138,7 +146,15 @@
                 <w:sz w:val="22"/>
                 <w:szCs w:val="22"/>
               </w:rPr>
-              <w:t>5.00 pm</w:t>
+              <w:t>07</w:t>
+            </w:r>
+            <w:r>
+              <w:rPr>
+                <w:rFonts w:ascii="Calibri" w:hAnsi="Calibri"/>
+                <w:sz w:val="22"/>
+                <w:szCs w:val="22"/>
+              </w:rPr>
+              <w:t>.00 pm</w:t>
             </w:r>
           </w:p>
         </w:tc>
@@ -200,7 +216,15 @@
                 <w:sz w:val="22"/>
                 <w:szCs w:val="22"/>
               </w:rPr>
-              <w:t>SOE B1 Study Lounge</w:t>
+              <w:t>SOE</w:t>
+            </w:r>
+            <w:r>
+              <w:rPr>
+                <w:rFonts w:ascii="Calibri" w:hAnsi="Calibri"/>
+                <w:sz w:val="22"/>
+                <w:szCs w:val="22"/>
+              </w:rPr>
+              <w:t xml:space="preserve"> GSR 2-6</w:t>
             </w:r>
           </w:p>
         </w:tc>
@@ -325,25 +349,7 @@
                 <w:sz w:val="22"/>
                 <w:szCs w:val="22"/>
               </w:rPr>
-              <w:t xml:space="preserve">Lim </w:t>
-            </w:r>
-            <w:proofErr w:type="spellStart"/>
-            <w:r>
-              <w:rPr>
-                <w:rFonts w:ascii="Calibri" w:hAnsi="Calibri"/>
-                <w:sz w:val="22"/>
-                <w:szCs w:val="22"/>
-              </w:rPr>
-              <w:t>Jie</w:t>
-            </w:r>
-            <w:proofErr w:type="spellEnd"/>
-            <w:r>
-              <w:rPr>
-                <w:rFonts w:ascii="Calibri" w:hAnsi="Calibri"/>
-                <w:sz w:val="22"/>
-                <w:szCs w:val="22"/>
-              </w:rPr>
-              <w:t xml:space="preserve"> Min</w:t>
+              <w:t>Lim Jie Min</w:t>
             </w:r>
           </w:p>
           <w:p>
@@ -379,17 +385,7 @@
                 <w:sz w:val="22"/>
                 <w:szCs w:val="22"/>
               </w:rPr>
-              <w:t>Ku Seoung</w:t>
-            </w:r>
-            <w:bookmarkStart w:id="0" w:name="_GoBack"/>
-            <w:bookmarkEnd w:id="0"/>
-            <w:r>
-              <w:rPr>
-                <w:rFonts w:ascii="Calibri" w:hAnsi="Calibri"/>
-                <w:sz w:val="22"/>
-                <w:szCs w:val="22"/>
-              </w:rPr>
-              <w:t>Lim</w:t>
+              <w:t>Ku SeoungLim</w:t>
             </w:r>
           </w:p>
           <w:p>
@@ -401,70 +397,14 @@
                 <w:szCs w:val="22"/>
               </w:rPr>
             </w:pPr>
-            <w:proofErr w:type="spellStart"/>
-            <w:r>
-              <w:rPr>
-                <w:rFonts w:ascii="Calibri" w:hAnsi="Calibri"/>
-                <w:sz w:val="22"/>
-                <w:szCs w:val="22"/>
-              </w:rPr>
-              <w:t>Hilya</w:t>
-            </w:r>
-            <w:proofErr w:type="spellEnd"/>
-            <w:r>
-              <w:rPr>
-                <w:rFonts w:ascii="Calibri" w:hAnsi="Calibri"/>
-                <w:sz w:val="22"/>
-                <w:szCs w:val="22"/>
-              </w:rPr>
-              <w:t xml:space="preserve"> </w:t>
-            </w:r>
-            <w:proofErr w:type="spellStart"/>
-            <w:r>
-              <w:rPr>
-                <w:rFonts w:ascii="Calibri" w:hAnsi="Calibri"/>
-                <w:sz w:val="22"/>
-                <w:szCs w:val="22"/>
-              </w:rPr>
-              <w:t>Syazwani</w:t>
-            </w:r>
-            <w:proofErr w:type="spellEnd"/>
-            <w:r>
-              <w:rPr>
-                <w:rFonts w:ascii="Calibri" w:hAnsi="Calibri"/>
-                <w:sz w:val="22"/>
-                <w:szCs w:val="22"/>
-              </w:rPr>
-              <w:t xml:space="preserve"> </w:t>
-            </w:r>
-            <w:proofErr w:type="spellStart"/>
-            <w:r>
-              <w:rPr>
-                <w:rFonts w:ascii="Calibri" w:hAnsi="Calibri"/>
-                <w:sz w:val="22"/>
-                <w:szCs w:val="22"/>
-              </w:rPr>
-              <w:t>Binte</w:t>
-            </w:r>
-            <w:proofErr w:type="spellEnd"/>
-            <w:r>
-              <w:rPr>
-                <w:rFonts w:ascii="Calibri" w:hAnsi="Calibri"/>
-                <w:sz w:val="22"/>
-                <w:szCs w:val="22"/>
-              </w:rPr>
-              <w:t xml:space="preserve"> Mohamed </w:t>
-            </w:r>
-            <w:proofErr w:type="spellStart"/>
-            <w:r>
-              <w:rPr>
-                <w:rFonts w:ascii="Calibri" w:hAnsi="Calibri"/>
-                <w:sz w:val="22"/>
-                <w:szCs w:val="22"/>
-              </w:rPr>
-              <w:t>Yusoff</w:t>
-            </w:r>
-            <w:proofErr w:type="spellEnd"/>
+            <w:r>
+              <w:rPr>
+                <w:rFonts w:ascii="Calibri" w:hAnsi="Calibri"/>
+                <w:sz w:val="22"/>
+                <w:szCs w:val="22"/>
+              </w:rPr>
+              <w:t>Hilya Syazwani Binte Mohamed Yusoff</w:t>
+            </w:r>
           </w:p>
         </w:tc>
       </w:tr>
@@ -596,8 +536,52 @@
                 <w:sz w:val="22"/>
                 <w:szCs w:val="22"/>
               </w:rPr>
-              <w:t>2. Set up Google Sheets schedule for the project</w:t>
-            </w:r>
+              <w:t>2. Finalize schedule</w:t>
+            </w:r>
+          </w:p>
+          <w:p>
+            <w:pPr>
+              <w:pStyle w:val="Default"/>
+              <w:rPr>
+                <w:rFonts w:ascii="Calibri" w:hAnsi="Calibri"/>
+                <w:sz w:val="22"/>
+                <w:szCs w:val="22"/>
+              </w:rPr>
+            </w:pPr>
+            <w:r>
+              <w:rPr>
+                <w:rFonts w:ascii="Calibri" w:hAnsi="Calibri"/>
+                <w:sz w:val="22"/>
+                <w:szCs w:val="22"/>
+              </w:rPr>
+              <w:t>3</w:t>
+            </w:r>
+            <w:r>
+              <w:rPr>
+                <w:rFonts w:ascii="Calibri" w:hAnsi="Calibri"/>
+                <w:sz w:val="22"/>
+                <w:szCs w:val="22"/>
+              </w:rPr>
+              <w:t xml:space="preserve">. </w:t>
+            </w:r>
+            <w:r>
+              <w:rPr>
+                <w:rFonts w:ascii="Calibri" w:hAnsi="Calibri"/>
+                <w:sz w:val="22"/>
+                <w:szCs w:val="22"/>
+              </w:rPr>
+              <w:t>Segregate the iteration 1 tasks</w:t>
+            </w:r>
+          </w:p>
+          <w:p>
+            <w:pPr>
+              <w:pStyle w:val="Default"/>
+              <w:rPr>
+                <w:rFonts w:ascii="Calibri" w:hAnsi="Calibri"/>
+                <w:sz w:val="22"/>
+                <w:szCs w:val="22"/>
+              </w:rPr>
+            </w:pPr>
           </w:p>
         </w:tc>
       </w:tr>
@@ -624,10 +608,10 @@
         <w:tblLook w:val="01E0" w:firstRow="1" w:lastRow="1" w:firstColumn="1" w:lastColumn="1" w:noHBand="0" w:noVBand="0"/>
       </w:tblPr>
       <w:tblGrid>
-        <w:gridCol w:w="451"/>
-        <w:gridCol w:w="3780"/>
-        <w:gridCol w:w="2110"/>
-        <w:gridCol w:w="2175"/>
+        <w:gridCol w:w="450"/>
+        <w:gridCol w:w="3778"/>
+        <w:gridCol w:w="2112"/>
+        <w:gridCol w:w="2176"/>
       </w:tblGrid>
       <w:tr>
         <w:trPr>
@@ -774,7 +758,7 @@
                 <w:rFonts w:ascii="Calibri" w:hAnsi="Calibri" w:cs="Arial"/>
                 <w:sz w:val="20"/>
               </w:rPr>
-              <w:t>Set up Git repository for the project</w:t>
+              <w:t>Finalize schedule for iteration 1 and 2</w:t>
             </w:r>
           </w:p>
         </w:tc>
@@ -800,7 +784,7 @@
                 <w:rFonts w:ascii="Calibri" w:hAnsi="Calibri" w:cs="Arial"/>
                 <w:sz w:val="20"/>
               </w:rPr>
-              <w:t>Steffi</w:t>
+              <w:t>ALL</w:t>
             </w:r>
           </w:p>
         </w:tc>
@@ -826,8 +810,23 @@
                 <w:rFonts w:ascii="Calibri" w:hAnsi="Calibri" w:cs="Arial"/>
                 <w:sz w:val="20"/>
               </w:rPr>
-              <w:t>17/09/2019</w:t>
-            </w:r>
+              <w:t>20</w:t>
+            </w:r>
+            <w:r>
+              <w:rPr>
+                <w:rFonts w:ascii="Calibri" w:hAnsi="Calibri" w:cs="Arial"/>
+                <w:sz w:val="20"/>
+              </w:rPr>
+              <w:t>/09/2019</w:t>
+            </w:r>
+          </w:p>
+          <w:p>
+            <w:pPr>
+              <w:rPr>
+                <w:rFonts w:ascii="Calibri" w:hAnsi="Calibri" w:cs="Arial"/>
+                <w:sz w:val="20"/>
+              </w:rPr>
+            </w:pPr>
           </w:p>
         </w:tc>
       </w:tr>
@@ -852,6 +851,13 @@
                 <w:sz w:val="20"/>
               </w:rPr>
             </w:pPr>
+            <w:r>
+              <w:rPr>
+                <w:rFonts w:ascii="Calibri" w:hAnsi="Calibri" w:cs="Arial"/>
+                <w:sz w:val="20"/>
+              </w:rPr>
+              <w:t>2</w:t>
+            </w:r>
           </w:p>
         </w:tc>
         <w:tc>
@@ -871,6 +877,13 @@
                 <w:sz w:val="20"/>
               </w:rPr>
             </w:pPr>
+            <w:r>
+              <w:rPr>
+                <w:rFonts w:ascii="Calibri" w:hAnsi="Calibri" w:cs="Arial"/>
+                <w:sz w:val="20"/>
+              </w:rPr>
+              <w:t xml:space="preserve">Iteration 1 – Start on llogin and test cases </w:t>
+            </w:r>
           </w:p>
         </w:tc>
         <w:tc>
@@ -890,6 +903,13 @@
                 <w:sz w:val="20"/>
               </w:rPr>
             </w:pPr>
+            <w:r>
+              <w:rPr>
+                <w:rFonts w:ascii="Calibri" w:hAnsi="Calibri" w:cs="Arial"/>
+                <w:sz w:val="20"/>
+              </w:rPr>
+              <w:t>Hilya and Jie Min</w:t>
+            </w:r>
           </w:p>
         </w:tc>
         <w:tc>
@@ -909,6 +929,393 @@
                 <w:sz w:val="20"/>
               </w:rPr>
             </w:pPr>
+            <w:r>
+              <w:rPr>
+                <w:rFonts w:ascii="Calibri" w:hAnsi="Calibri" w:cs="Arial"/>
+                <w:sz w:val="20"/>
+              </w:rPr>
+              <w:t>23/09/2019</w:t>
+            </w:r>
+          </w:p>
+        </w:tc>
+      </w:tr>
+      <w:tr>
+        <w:trPr>
+          <w:trHeight w:val="122"/>
+        </w:trPr>
+        <w:tc>
+          <w:tcPr>
+            <w:tcW w:w="468" w:type="dxa"/>
+            <w:tcBorders>
+              <w:top w:val="nil"/>
+              <w:left w:val="nil"/>
+              <w:bottom w:val="nil"/>
+              <w:right w:val="nil"/>
+            </w:tcBorders>
+          </w:tcPr>
+          <w:p>
+            <w:pPr>
+              <w:rPr>
+                <w:rFonts w:ascii="Calibri" w:hAnsi="Calibri" w:cs="Arial"/>
+                <w:sz w:val="20"/>
+              </w:rPr>
+            </w:pPr>
+          </w:p>
+        </w:tc>
+        <w:tc>
+          <w:tcPr>
+            <w:tcW w:w="4153" w:type="dxa"/>
+            <w:tcBorders>
+              <w:top w:val="nil"/>
+              <w:left w:val="nil"/>
+              <w:bottom w:val="nil"/>
+              <w:right w:val="nil"/>
+            </w:tcBorders>
+          </w:tcPr>
+          <w:p>
+            <w:pPr>
+              <w:rPr>
+                <w:rFonts w:ascii="Calibri" w:hAnsi="Calibri" w:cs="Arial"/>
+                <w:sz w:val="20"/>
+              </w:rPr>
+            </w:pPr>
+          </w:p>
+        </w:tc>
+        <w:tc>
+          <w:tcPr>
+            <w:tcW w:w="2311" w:type="dxa"/>
+            <w:tcBorders>
+              <w:top w:val="nil"/>
+              <w:left w:val="nil"/>
+              <w:bottom w:val="nil"/>
+              <w:right w:val="nil"/>
+            </w:tcBorders>
+          </w:tcPr>
+          <w:p>
+            <w:pPr>
+              <w:rPr>
+                <w:rFonts w:ascii="Calibri" w:hAnsi="Calibri" w:cs="Arial"/>
+                <w:sz w:val="20"/>
+              </w:rPr>
+            </w:pPr>
+          </w:p>
+        </w:tc>
+        <w:tc>
+          <w:tcPr>
+            <w:tcW w:w="2311" w:type="dxa"/>
+            <w:tcBorders>
+              <w:top w:val="nil"/>
+              <w:left w:val="nil"/>
+              <w:bottom w:val="nil"/>
+              <w:right w:val="nil"/>
+            </w:tcBorders>
+          </w:tcPr>
+          <w:p>
+            <w:pPr>
+              <w:rPr>
+                <w:rFonts w:ascii="Calibri" w:hAnsi="Calibri" w:cs="Arial"/>
+                <w:sz w:val="20"/>
+              </w:rPr>
+            </w:pPr>
+          </w:p>
+        </w:tc>
+      </w:tr>
+      <w:tr>
+        <w:trPr>
+          <w:trHeight w:val="122"/>
+        </w:trPr>
+        <w:tc>
+          <w:tcPr>
+            <w:tcW w:w="468" w:type="dxa"/>
+            <w:tcBorders>
+              <w:top w:val="nil"/>
+              <w:left w:val="nil"/>
+              <w:bottom w:val="nil"/>
+              <w:right w:val="nil"/>
+            </w:tcBorders>
+          </w:tcPr>
+          <w:p>
+            <w:pPr>
+              <w:rPr>
+                <w:rFonts w:ascii="Calibri" w:hAnsi="Calibri" w:cs="Arial"/>
+                <w:sz w:val="20"/>
+              </w:rPr>
+            </w:pPr>
+            <w:r>
+              <w:rPr>
+                <w:rFonts w:ascii="Calibri" w:hAnsi="Calibri" w:cs="Arial"/>
+                <w:sz w:val="20"/>
+              </w:rPr>
+              <w:t>3</w:t>
+            </w:r>
+          </w:p>
+        </w:tc>
+        <w:tc>
+          <w:tcPr>
+            <w:tcW w:w="4153" w:type="dxa"/>
+            <w:tcBorders>
+              <w:top w:val="nil"/>
+              <w:left w:val="nil"/>
+              <w:bottom w:val="nil"/>
+              <w:right w:val="nil"/>
+            </w:tcBorders>
+          </w:tcPr>
+          <w:p>
+            <w:pPr>
+              <w:rPr>
+                <w:rFonts w:ascii="Calibri" w:hAnsi="Calibri" w:cs="Arial"/>
+                <w:sz w:val="20"/>
+              </w:rPr>
+            </w:pPr>
+            <w:r>
+              <w:rPr>
+                <w:rFonts w:ascii="Calibri" w:hAnsi="Calibri" w:cs="Arial"/>
+                <w:sz w:val="20"/>
+              </w:rPr>
+              <w:t>Iteration 1 – Start on bootstrap</w:t>
+            </w:r>
+          </w:p>
+        </w:tc>
+        <w:tc>
+          <w:tcPr>
+            <w:tcW w:w="2311" w:type="dxa"/>
+            <w:tcBorders>
+              <w:top w:val="nil"/>
+              <w:left w:val="nil"/>
+              <w:bottom w:val="nil"/>
+              <w:right w:val="nil"/>
+            </w:tcBorders>
+          </w:tcPr>
+          <w:p>
+            <w:pPr>
+              <w:rPr>
+                <w:rFonts w:ascii="Calibri" w:hAnsi="Calibri" w:cs="Arial"/>
+                <w:sz w:val="20"/>
+              </w:rPr>
+            </w:pPr>
+            <w:r>
+              <w:rPr>
+                <w:rFonts w:ascii="Calibri" w:hAnsi="Calibri" w:cs="Arial"/>
+                <w:sz w:val="20"/>
+              </w:rPr>
+              <w:t>Sky and Hui Sin</w:t>
+            </w:r>
+          </w:p>
+        </w:tc>
+        <w:tc>
+          <w:tcPr>
+            <w:tcW w:w="2311" w:type="dxa"/>
+            <w:tcBorders>
+              <w:top w:val="nil"/>
+              <w:left w:val="nil"/>
+              <w:bottom w:val="nil"/>
+              <w:right w:val="nil"/>
+            </w:tcBorders>
+          </w:tcPr>
+          <w:p>
+            <w:pPr>
+              <w:rPr>
+                <w:rFonts w:ascii="Calibri" w:hAnsi="Calibri" w:cs="Arial"/>
+                <w:sz w:val="20"/>
+              </w:rPr>
+            </w:pPr>
+            <w:r>
+              <w:rPr>
+                <w:rFonts w:ascii="Calibri" w:hAnsi="Calibri" w:cs="Arial"/>
+                <w:sz w:val="20"/>
+              </w:rPr>
+              <w:t>23/09/2019</w:t>
+            </w:r>
+          </w:p>
+        </w:tc>
+      </w:tr>
+      <w:tr>
+        <w:trPr>
+          <w:trHeight w:val="122"/>
+        </w:trPr>
+        <w:tc>
+          <w:tcPr>
+            <w:tcW w:w="468" w:type="dxa"/>
+            <w:tcBorders>
+              <w:top w:val="nil"/>
+              <w:left w:val="nil"/>
+              <w:bottom w:val="nil"/>
+              <w:right w:val="nil"/>
+            </w:tcBorders>
+          </w:tcPr>
+          <w:p>
+            <w:pPr>
+              <w:rPr>
+                <w:rFonts w:ascii="Calibri" w:hAnsi="Calibri" w:cs="Arial"/>
+                <w:sz w:val="20"/>
+              </w:rPr>
+            </w:pPr>
+          </w:p>
+        </w:tc>
+        <w:tc>
+          <w:tcPr>
+            <w:tcW w:w="4153" w:type="dxa"/>
+            <w:tcBorders>
+              <w:top w:val="nil"/>
+              <w:left w:val="nil"/>
+              <w:bottom w:val="nil"/>
+              <w:right w:val="nil"/>
+            </w:tcBorders>
+          </w:tcPr>
+          <w:p>
+            <w:pPr>
+              <w:rPr>
+                <w:rFonts w:ascii="Calibri" w:hAnsi="Calibri" w:cs="Arial"/>
+                <w:sz w:val="20"/>
+              </w:rPr>
+            </w:pPr>
+          </w:p>
+        </w:tc>
+        <w:tc>
+          <w:tcPr>
+            <w:tcW w:w="2311" w:type="dxa"/>
+            <w:tcBorders>
+              <w:top w:val="nil"/>
+              <w:left w:val="nil"/>
+              <w:bottom w:val="nil"/>
+              <w:right w:val="nil"/>
+            </w:tcBorders>
+          </w:tcPr>
+          <w:p>
+            <w:pPr>
+              <w:rPr>
+                <w:rFonts w:ascii="Calibri" w:hAnsi="Calibri" w:cs="Arial"/>
+                <w:sz w:val="20"/>
+              </w:rPr>
+            </w:pPr>
+          </w:p>
+        </w:tc>
+        <w:tc>
+          <w:tcPr>
+            <w:tcW w:w="2311" w:type="dxa"/>
+            <w:tcBorders>
+              <w:top w:val="nil"/>
+              <w:left w:val="nil"/>
+              <w:bottom w:val="nil"/>
+              <w:right w:val="nil"/>
+            </w:tcBorders>
+          </w:tcPr>
+          <w:p>
+            <w:pPr>
+              <w:rPr>
+                <w:rFonts w:ascii="Calibri" w:hAnsi="Calibri" w:cs="Arial"/>
+                <w:sz w:val="20"/>
+              </w:rPr>
+            </w:pPr>
+          </w:p>
+        </w:tc>
+      </w:tr>
+      <w:tr>
+        <w:trPr>
+          <w:trHeight w:val="122"/>
+        </w:trPr>
+        <w:tc>
+          <w:tcPr>
+            <w:tcW w:w="468" w:type="dxa"/>
+            <w:tcBorders>
+              <w:top w:val="nil"/>
+              <w:left w:val="nil"/>
+              <w:bottom w:val="nil"/>
+              <w:right w:val="nil"/>
+            </w:tcBorders>
+          </w:tcPr>
+          <w:p>
+            <w:pPr>
+              <w:rPr>
+                <w:rFonts w:ascii="Calibri" w:hAnsi="Calibri" w:cs="Arial"/>
+                <w:sz w:val="20"/>
+              </w:rPr>
+            </w:pPr>
+            <w:r>
+              <w:rPr>
+                <w:rFonts w:ascii="Calibri" w:hAnsi="Calibri" w:cs="Arial"/>
+                <w:sz w:val="20"/>
+              </w:rPr>
+              <w:t>4</w:t>
+            </w:r>
+          </w:p>
+        </w:tc>
+        <w:tc>
+          <w:tcPr>
+            <w:tcW w:w="4153" w:type="dxa"/>
+            <w:tcBorders>
+              <w:top w:val="nil"/>
+              <w:left w:val="nil"/>
+              <w:bottom w:val="nil"/>
+              <w:right w:val="nil"/>
+            </w:tcBorders>
+          </w:tcPr>
+          <w:p>
+            <w:pPr>
+              <w:rPr>
+                <w:rFonts w:ascii="Calibri" w:hAnsi="Calibri" w:cs="Arial"/>
+                <w:sz w:val="20"/>
+              </w:rPr>
+            </w:pPr>
+            <w:r>
+              <w:rPr>
+                <w:rFonts w:ascii="Calibri" w:hAnsi="Calibri" w:cs="Arial"/>
+                <w:sz w:val="20"/>
+              </w:rPr>
+              <w:t>Daily updates</w:t>
+            </w:r>
+          </w:p>
+        </w:tc>
+        <w:tc>
+          <w:tcPr>
+            <w:tcW w:w="2311" w:type="dxa"/>
+            <w:tcBorders>
+              <w:top w:val="nil"/>
+              <w:left w:val="nil"/>
+              <w:bottom w:val="nil"/>
+              <w:right w:val="nil"/>
+            </w:tcBorders>
+          </w:tcPr>
+          <w:p>
+            <w:pPr>
+              <w:rPr>
+                <w:rFonts w:ascii="Calibri" w:hAnsi="Calibri" w:cs="Arial"/>
+                <w:sz w:val="20"/>
+              </w:rPr>
+            </w:pPr>
+            <w:r>
+              <w:rPr>
+                <w:rFonts w:ascii="Calibri" w:hAnsi="Calibri" w:cs="Arial"/>
+                <w:sz w:val="20"/>
+              </w:rPr>
+              <w:t>Steffi</w:t>
+            </w:r>
+          </w:p>
+        </w:tc>
+        <w:tc>
+          <w:tcPr>
+            <w:tcW w:w="2311" w:type="dxa"/>
+            <w:tcBorders>
+              <w:top w:val="nil"/>
+              <w:left w:val="nil"/>
+              <w:bottom w:val="nil"/>
+              <w:right w:val="nil"/>
+            </w:tcBorders>
+          </w:tcPr>
+          <w:p>
+            <w:pPr>
+              <w:rPr>
+                <w:rFonts w:ascii="Calibri" w:hAnsi="Calibri" w:cs="Arial"/>
+                <w:sz w:val="20"/>
+              </w:rPr>
+            </w:pPr>
+            <w:r>
+              <w:rPr>
+                <w:rFonts w:ascii="Calibri" w:hAnsi="Calibri" w:cs="Arial"/>
+                <w:sz w:val="20"/>
+              </w:rPr>
+              <w:t>27/09/2019</w:t>
+            </w:r>
           </w:p>
         </w:tc>
       </w:tr>
@@ -960,7 +1367,7 @@
           <w:sz w:val="22"/>
           <w:szCs w:val="22"/>
         </w:rPr>
-        <w:t xml:space="preserve">The meeting was adjourned at </w:t>
+        <w:t>The meeting was adjourned at</w:t>
       </w:r>
       <w:r>
         <w:rPr>
@@ -968,7 +1375,15 @@
           <w:sz w:val="22"/>
           <w:szCs w:val="22"/>
         </w:rPr>
-        <w:t>7.15</w:t>
+        <w:t xml:space="preserve"> 10</w:t>
+      </w:r>
+      <w:r>
+        <w:rPr>
+          <w:rFonts w:ascii="Calibri" w:hAnsi="Calibri" w:cs="Arial"/>
+          <w:sz w:val="22"/>
+          <w:szCs w:val="22"/>
+        </w:rPr>
+        <w:t>.15</w:t>
       </w:r>
       <w:r>
         <w:rPr>
@@ -1019,8 +1434,10 @@
           <w:sz w:val="22"/>
           <w:szCs w:val="22"/>
         </w:rPr>
-        <w:t>Tan Xin Rong, Steffi</w:t>
+        <w:t>Hilya Syazwani Binte Mohamed Yusoff</w:t>
       </w:r>
+      <w:bookmarkStart w:id="0" w:name="_GoBack"/>
+      <w:bookmarkEnd w:id="0"/>
     </w:p>
     <w:p>
       <w:pPr>
@@ -1089,7 +1506,7 @@
     </w:rPrDefault>
     <w:pPrDefault/>
   </w:docDefaults>
-  <w:latentStyles w:defLockedState="0" w:defUIPriority="99" w:defSemiHidden="0" w:defUnhideWhenUsed="0" w:defQFormat="0" w:count="375">
+  <w:latentStyles w:defLockedState="0" w:defUIPriority="99" w:defSemiHidden="0" w:defUnhideWhenUsed="0" w:defQFormat="0" w:count="377">
     <w:lsdException w:name="Normal" w:uiPriority="0" w:qFormat="1"/>
     <w:lsdException w:name="heading 1" w:uiPriority="9" w:qFormat="1"/>
     <w:lsdException w:name="heading 2" w:semiHidden="1" w:uiPriority="9" w:unhideWhenUsed="1" w:qFormat="1"/>
@@ -1195,7 +1612,6 @@
     <w:lsdException w:name="HTML Sample" w:semiHidden="1" w:unhideWhenUsed="1"/>
     <w:lsdException w:name="HTML Typewriter" w:semiHidden="1" w:unhideWhenUsed="1"/>
     <w:lsdException w:name="HTML Variable" w:semiHidden="1" w:unhideWhenUsed="1"/>
-    <w:lsdException w:name="Normal Table" w:semiHidden="1" w:unhideWhenUsed="1"/>
     <w:lsdException w:name="annotation subject" w:semiHidden="1" w:unhideWhenUsed="1"/>
     <w:lsdException w:name="No List" w:semiHidden="1" w:unhideWhenUsed="1"/>
     <w:lsdException w:name="Outline List 1" w:semiHidden="1" w:unhideWhenUsed="1"/>
@@ -1241,11 +1657,9 @@
     <w:lsdException w:name="Table Subtle 1" w:semiHidden="1" w:unhideWhenUsed="1"/>
     <w:lsdException w:name="Table Subtle 2" w:semiHidden="1" w:unhideWhenUsed="1"/>
     <w:lsdException w:name="Table Web 1" w:semiHidden="1" w:unhideWhenUsed="1"/>
-    <w:lsdException w:name="Table Web 2" w:semiHidden="1" w:unhideWhenUsed="1"/>
     <w:lsdException w:name="Table Web 3" w:semiHidden="1" w:unhideWhenUsed="1"/>
     <w:lsdException w:name="Balloon Text" w:semiHidden="1" w:unhideWhenUsed="1"/>
     <w:lsdException w:name="Table Grid" w:uiPriority="59"/>
-    <w:lsdException w:name="Table Theme" w:semiHidden="1" w:unhideWhenUsed="1"/>
     <w:lsdException w:name="Placeholder Text" w:semiHidden="1"/>
     <w:lsdException w:name="No Spacing" w:uiPriority="1" w:qFormat="1"/>
     <w:lsdException w:name="Light Shading" w:uiPriority="60"/>
@@ -1456,6 +1870,8 @@
     <w:lsdException w:name="Smart Hyperlink" w:semiHidden="1" w:unhideWhenUsed="1"/>
     <w:lsdException w:name="Hashtag" w:semiHidden="1" w:unhideWhenUsed="1"/>
     <w:lsdException w:name="Unresolved Mention" w:semiHidden="1" w:unhideWhenUsed="1"/>
+    <w:lsdException w:name="Smart Link" w:semiHidden="1" w:unhideWhenUsed="1"/>
+    <w:lsdException w:name="Smart Link Error" w:semiHidden="1" w:unhideWhenUsed="1"/>
   </w:latentStyles>
   <w:style w:type="paragraph" w:default="1" w:styleId="Normal">
     <w:name w:val="Normal"/>
